--- a/Part3/P3 Report v1.0.docx
+++ b/Part3/P3 Report v1.0.docx
@@ -347,13 +347,7 @@
         <w:rPr>
           <w:rFonts w:ascii="Calibri" w:hAnsi="Calibri" w:cs="Calibri"/>
         </w:rPr>
-        <w:t xml:space="preserve">SMB </w:t>
-      </w:r>
-      <w:r>
-        <w:rPr>
-          <w:rFonts w:ascii="Calibri" w:hAnsi="Calibri" w:cs="Calibri"/>
-        </w:rPr>
-        <w:t xml:space="preserve">Coefficient: </w:t>
+        <w:t xml:space="preserve">SMB Coefficient: </w:t>
       </w:r>
       <w:r>
         <w:rPr>
@@ -395,13 +389,7 @@
         <w:rPr>
           <w:rFonts w:ascii="Calibri" w:hAnsi="Calibri" w:cs="Calibri"/>
         </w:rPr>
-        <w:t xml:space="preserve">HML </w:t>
-      </w:r>
-      <w:r>
-        <w:rPr>
-          <w:rFonts w:ascii="Calibri" w:hAnsi="Calibri" w:cs="Calibri"/>
-        </w:rPr>
-        <w:t xml:space="preserve">Coefficient: </w:t>
+        <w:t xml:space="preserve">HML Coefficient: </w:t>
       </w:r>
       <w:r>
         <w:rPr>
@@ -449,13 +437,7 @@
         <w:rPr>
           <w:rFonts w:ascii="Calibri" w:hAnsi="Calibri" w:cs="Calibri"/>
         </w:rPr>
-        <w:t xml:space="preserve">RMW </w:t>
-      </w:r>
-      <w:r>
-        <w:rPr>
-          <w:rFonts w:ascii="Calibri" w:hAnsi="Calibri" w:cs="Calibri"/>
-        </w:rPr>
-        <w:t xml:space="preserve">Coefficient: </w:t>
+        <w:t xml:space="preserve">RMW Coefficient: </w:t>
       </w:r>
       <w:r>
         <w:rPr>
@@ -503,13 +485,7 @@
         <w:rPr>
           <w:rFonts w:ascii="Calibri" w:hAnsi="Calibri" w:cs="Calibri"/>
         </w:rPr>
-        <w:t xml:space="preserve">CMA </w:t>
-      </w:r>
-      <w:r>
-        <w:rPr>
-          <w:rFonts w:ascii="Calibri" w:hAnsi="Calibri" w:cs="Calibri"/>
-        </w:rPr>
-        <w:t xml:space="preserve">Coefficient: </w:t>
+        <w:t xml:space="preserve">CMA Coefficient: </w:t>
       </w:r>
       <w:r>
         <w:rPr>
@@ -743,6 +719,12 @@
         <w:rPr>
           <w:rFonts w:ascii="CMSY10" w:hAnsi="CMSY10" w:cs="CMSY10"/>
         </w:rPr>
+        <w:t xml:space="preserve"> and statistically different from 0 (see the t-test results in the next part)</w:t>
+      </w:r>
+      <w:r>
+        <w:rPr>
+          <w:rFonts w:ascii="CMSY10" w:hAnsi="CMSY10" w:cs="CMSY10"/>
+        </w:rPr>
         <w:t xml:space="preserve">. </w:t>
       </w:r>
       <w:r>
@@ -773,7 +755,15 @@
         <w:rPr>
           <w:rFonts w:ascii="CMSY10" w:hAnsi="CMSY10" w:cs="CMSY10"/>
         </w:rPr>
-        <w:t>is made up of large cap companies</w:t>
+        <w:t>is made up</w:t>
+      </w:r>
+      <w:bookmarkStart w:id="0" w:name="_GoBack"/>
+      <w:bookmarkEnd w:id="0"/>
+      <w:r>
+        <w:rPr>
+          <w:rFonts w:ascii="CMSY10" w:hAnsi="CMSY10" w:cs="CMSY10"/>
+        </w:rPr>
+        <w:t xml:space="preserve"> of large cap companies</w:t>
       </w:r>
       <w:r>
         <w:rPr>
@@ -1541,15 +1531,19 @@
         <w:rPr>
           <w:rFonts w:ascii="CMSY10" w:hAnsi="CMSY10" w:cs="CMSY10"/>
         </w:rPr>
-        <w:t>We also note that the t-statistic for the \hat{b} coefficient is extremely high and is as such extremely statistically significant. This also l</w:t>
-      </w:r>
-      <w:bookmarkStart w:id="0" w:name="_GoBack"/>
-      <w:bookmarkEnd w:id="0"/>
-      <w:r>
-        <w:rPr>
-          <w:rFonts w:ascii="CMSY10" w:hAnsi="CMSY10" w:cs="CMSY10"/>
-        </w:rPr>
-        <w:t>ikely implies the comparatively outsized influence the Mkt-RF model has on the S\&amp;P 500’s excess returns when compared to the other four factors in the model.</w:t>
+        <w:t>We also note that the t-statistic for the \hat{b} coefficient is extremely high and is as such extremely statistically significant. This also likely implies the comparatively outsized influence the Mkt-RF</w:t>
+      </w:r>
+      <w:r>
+        <w:rPr>
+          <w:rFonts w:ascii="CMSY10" w:hAnsi="CMSY10" w:cs="CMSY10"/>
+        </w:rPr>
+        <w:t xml:space="preserve"> factor</w:t>
+      </w:r>
+      <w:r>
+        <w:rPr>
+          <w:rFonts w:ascii="CMSY10" w:hAnsi="CMSY10" w:cs="CMSY10"/>
+        </w:rPr>
+        <w:t xml:space="preserve"> has on the S\&amp;P 500’s excess returns when compared to the other four factors in the model.</w:t>
       </w:r>
     </w:p>
     <w:p>
@@ -2317,13 +2311,7 @@
         <w:rPr>
           <w:rFonts w:ascii="Calibri" w:hAnsi="Calibri" w:cs="Calibri"/>
         </w:rPr>
-        <w:t xml:space="preserve">-French 5-Factor model to be extremely negative at </w:t>
-      </w:r>
-      <w:r>
-        <w:rPr>
-          <w:rFonts w:ascii="Calibri" w:hAnsi="Calibri" w:cs="Calibri"/>
-        </w:rPr>
-        <w:t>-4605.61</w:t>
+        <w:t>-French 5-Factor model to be extremely negative at -4605.61</w:t>
       </w:r>
       <w:r>
         <w:rPr>
@@ -2602,13 +2590,7 @@
         <w:rPr>
           <w:rFonts w:ascii="Calibri" w:hAnsi="Calibri" w:cs="Calibri"/>
         </w:rPr>
-        <w:t xml:space="preserve"> </w:t>
-      </w:r>
-      <w:r>
-        <w:rPr>
-          <w:rFonts w:ascii="Calibri" w:hAnsi="Calibri" w:cs="Calibri"/>
-        </w:rPr>
-        <w:t xml:space="preserve">0, \hat{f} </w:t>
+        <w:t xml:space="preserve"> 0, \hat{f} </w:t>
       </w:r>
       <w:r>
         <w:rPr>
